--- a/专利/专利-汇总.docx
+++ b/专利/专利-汇总.docx
@@ -1,6 +1,6 @@
 
 <file path=word/document.xml><?xml version="1.0" encoding="utf-8"?>
-<w:document xmlns:wpc="http://schemas.microsoft.com/office/word/2010/wordprocessingCanvas" xmlns:cx="http://schemas.microsoft.com/office/drawing/2014/chartex" xmlns:cx1="http://schemas.microsoft.com/office/drawing/2015/9/8/chartex" xmlns:cx2="http://schemas.microsoft.com/office/drawing/2015/10/21/chartex" xmlns:cx3="http://schemas.microsoft.com/office/drawing/2016/5/9/chartex" xmlns:cx4="http://schemas.microsoft.com/office/drawing/2016/5/10/chartex" xmlns:cx5="http://schemas.microsoft.com/office/drawing/2016/5/11/chartex" xmlns:cx6="http://schemas.microsoft.com/office/drawing/2016/5/12/chartex" xmlns:cx7="http://schemas.microsoft.com/office/drawing/2016/5/13/chartex" xmlns:cx8="http://schemas.microsoft.com/office/drawing/2016/5/14/chartex" xmlns:mc="http://schemas.openxmlformats.org/markup-compatibility/2006" xmlns:aink="http://schemas.microsoft.com/office/drawing/2016/ink" xmlns:am3d="http://schemas.microsoft.com/office/drawing/2017/model3d" xmlns:o="urn:schemas-microsoft-com:office:office" xmlns:oel="http://schemas.microsoft.com/office/2019/extlst" xmlns:r="http://schemas.openxmlformats.org/officeDocument/2006/relationships" xmlns:m="http://schemas.openxmlformats.org/officeDocument/2006/math" xmlns:v="urn:schemas-microsoft-com:vml" xmlns:wp14="http://schemas.microsoft.com/office/word/2010/wordprocessingDrawing" xmlns:wp="http://schemas.openxmlformats.org/drawingml/2006/wordprocessingDrawing" xmlns:w10="urn:schemas-microsoft-com:office:word" xmlns:w="http://schemas.openxmlformats.org/wordprocessingml/2006/main" xmlns:w14="http://schemas.microsoft.com/office/word/2010/wordml" xmlns:w15="http://schemas.microsoft.com/office/word/2012/wordml" xmlns:w16cex="http://schemas.microsoft.com/office/word/2018/wordml/cex" xmlns:w16cid="http://schemas.microsoft.com/office/word/2016/wordml/cid" xmlns:w16="http://schemas.microsoft.com/office/word/2018/wordml" xmlns:w16sdtdh="http://schemas.microsoft.com/office/word/2020/wordml/sdtdatahash" xmlns:w16se="http://schemas.microsoft.com/office/word/2015/wordml/symex" xmlns:wpg="http://schemas.microsoft.com/office/word/2010/wordprocessingGroup" xmlns:wpi="http://schemas.microsoft.com/office/word/2010/wordprocessingInk" xmlns:wne="http://schemas.microsoft.com/office/word/2006/wordml" xmlns:wps="http://schemas.microsoft.com/office/word/2010/wordprocessingShape" mc:Ignorable="w14 w15 w16se w16cid w16 w16cex w16sdtdh wp14">
+<w:document xmlns:wpc="http://schemas.microsoft.com/office/word/2010/wordprocessingCanvas" xmlns:cx="http://schemas.microsoft.com/office/drawing/2014/chartex" xmlns:cx1="http://schemas.microsoft.com/office/drawing/2015/9/8/chartex" xmlns:cx2="http://schemas.microsoft.com/office/drawing/2015/10/21/chartex" xmlns:cx3="http://schemas.microsoft.com/office/drawing/2016/5/9/chartex" xmlns:cx4="http://schemas.microsoft.com/office/drawing/2016/5/10/chartex" xmlns:cx5="http://schemas.microsoft.com/office/drawing/2016/5/11/chartex" xmlns:cx6="http://schemas.microsoft.com/office/drawing/2016/5/12/chartex" xmlns:cx7="http://schemas.microsoft.com/office/drawing/2016/5/13/chartex" xmlns:cx8="http://schemas.microsoft.com/office/drawing/2016/5/14/chartex" xmlns:mc="http://schemas.openxmlformats.org/markup-compatibility/2006" xmlns:aink="http://schemas.microsoft.com/office/drawing/2016/ink" xmlns:am3d="http://schemas.microsoft.com/office/drawing/2017/model3d" xmlns:o="urn:schemas-microsoft-com:office:office" xmlns:oel="http://schemas.microsoft.com/office/2019/extlst" xmlns:r="http://schemas.openxmlformats.org/officeDocument/2006/relationships" xmlns:m="http://schemas.openxmlformats.org/officeDocument/2006/math" xmlns:v="urn:schemas-microsoft-com:vml" xmlns:wp14="http://schemas.microsoft.com/office/word/2010/wordprocessingDrawing" xmlns:wp="http://schemas.openxmlformats.org/drawingml/2006/wordprocessingDrawing" xmlns:w10="urn:schemas-microsoft-com:office:word" xmlns:w="http://schemas.openxmlformats.org/wordprocessingml/2006/main" xmlns:w14="http://schemas.microsoft.com/office/word/2010/wordml" xmlns:w15="http://schemas.microsoft.com/office/word/2012/wordml" xmlns:w16cex="http://schemas.microsoft.com/office/word/2018/wordml/cex" xmlns:w16cid="http://schemas.microsoft.com/office/word/2016/wordml/cid" xmlns:w16="http://schemas.microsoft.com/office/word/2018/wordml" xmlns:w16du="http://schemas.microsoft.com/office/word/2023/wordml/word16du" xmlns:w16sdtdh="http://schemas.microsoft.com/office/word/2020/wordml/sdtdatahash" xmlns:w16se="http://schemas.microsoft.com/office/word/2015/wordml/symex" xmlns:wpg="http://schemas.microsoft.com/office/word/2010/wordprocessingGroup" xmlns:wpi="http://schemas.microsoft.com/office/word/2010/wordprocessingInk" xmlns:wne="http://schemas.microsoft.com/office/word/2006/wordml" xmlns:wps="http://schemas.microsoft.com/office/word/2010/wordprocessingShape" mc:Ignorable="w14 w15 w16se w16cid w16 w16cex w16sdtdh wp14">
   <w:body>
     <w:p>
       <w:r>
@@ -125,12 +125,14 @@
         </w:rPr>
         <w:t xml:space="preserve">, </w:t>
       </w:r>
+      <w:proofErr w:type="gramStart"/>
       <w:r>
         <w:rPr>
           <w:rFonts w:hint="eastAsia"/>
         </w:rPr>
         <w:t>丁雨成</w:t>
       </w:r>
+      <w:proofErr w:type="gramEnd"/>
       <w:r>
         <w:rPr>
           <w:rFonts w:hint="eastAsia"/>
@@ -318,11 +320,19 @@
         </w:rPr>
         <w:t xml:space="preserve">. </w:t>
       </w:r>
-      <w:r>
-        <w:rPr>
-          <w:rFonts w:hint="eastAsia"/>
-        </w:rPr>
-        <w:t>移动群智感知系统中覆盖问题的激励机制实现方法，申请号：</w:t>
+      <w:proofErr w:type="gramStart"/>
+      <w:r>
+        <w:rPr>
+          <w:rFonts w:hint="eastAsia"/>
+        </w:rPr>
+        <w:t>移动群智感知</w:t>
+      </w:r>
+      <w:proofErr w:type="gramEnd"/>
+      <w:r>
+        <w:rPr>
+          <w:rFonts w:hint="eastAsia"/>
+        </w:rPr>
+        <w:t>系统中覆盖问题的激励机制实现方法，申请号：</w:t>
       </w:r>
       <w:r>
         <w:rPr>
@@ -526,7 +536,23 @@
           <w:rFonts w:hint="eastAsia"/>
           <w:color w:val="C00000"/>
         </w:rPr>
-        <w:t>基于夏普利值的联邦学习移动设备分布数据处理方法</w:t>
+        <w:t>基于</w:t>
+      </w:r>
+      <w:proofErr w:type="gramStart"/>
+      <w:r>
+        <w:rPr>
+          <w:rFonts w:hint="eastAsia"/>
+          <w:color w:val="C00000"/>
+        </w:rPr>
+        <w:t>夏普利值的</w:t>
+      </w:r>
+      <w:proofErr w:type="gramEnd"/>
+      <w:r>
+        <w:rPr>
+          <w:rFonts w:hint="eastAsia"/>
+          <w:color w:val="C00000"/>
+        </w:rPr>
+        <w:t>联邦学习移动设备分布数据处理方法</w:t>
       </w:r>
       <w:r>
         <w:rPr>
@@ -747,19 +773,7 @@
         <w:rPr>
           <w:color w:val="C00000"/>
         </w:rPr>
-        <w:t>P</w:t>
-      </w:r>
-      <w:r>
-        <w:rPr>
-          <w:color w:val="C00000"/>
-        </w:rPr>
-        <w:t>8</w:t>
-      </w:r>
-      <w:r>
-        <w:rPr>
-          <w:color w:val="C00000"/>
-        </w:rPr>
-        <w:t xml:space="preserve">] </w:t>
+        <w:t xml:space="preserve">P8] </w:t>
       </w:r>
       <w:r>
         <w:rPr>
@@ -906,40 +920,285 @@
         <w:rPr>
           <w:color w:val="C00000"/>
         </w:rPr>
+        <w:t xml:space="preserve">P9] </w:t>
+      </w:r>
+      <w:r>
+        <w:rPr>
+          <w:rFonts w:hint="eastAsia"/>
+          <w:color w:val="C00000"/>
+        </w:rPr>
+        <w:t>郑臻哲、</w:t>
+      </w:r>
+      <w:r>
+        <w:rPr>
+          <w:rFonts w:hint="eastAsia"/>
+          <w:color w:val="C00000"/>
+        </w:rPr>
+        <w:t>郭萌涵</w:t>
+      </w:r>
+      <w:r>
+        <w:rPr>
+          <w:rFonts w:hint="eastAsia"/>
+          <w:color w:val="C00000"/>
+        </w:rPr>
+        <w:t>、吴帆、陈贵海</w:t>
+      </w:r>
+      <w:r>
+        <w:rPr>
+          <w:rFonts w:hint="eastAsia"/>
+          <w:color w:val="C00000"/>
+        </w:rPr>
+        <w:t>.</w:t>
+      </w:r>
+      <w:r>
+        <w:rPr>
+          <w:color w:val="C00000"/>
+        </w:rPr>
+        <w:t xml:space="preserve"> </w:t>
+      </w:r>
+      <w:r>
+        <w:rPr>
+          <w:rFonts w:hint="eastAsia"/>
+          <w:color w:val="C00000"/>
+        </w:rPr>
+        <w:t>考虑不确定状态的序列化决策智能</w:t>
+      </w:r>
+      <w:proofErr w:type="gramStart"/>
+      <w:r>
+        <w:rPr>
+          <w:rFonts w:hint="eastAsia"/>
+          <w:color w:val="C00000"/>
+        </w:rPr>
+        <w:t>体实现</w:t>
+      </w:r>
+      <w:proofErr w:type="gramEnd"/>
+      <w:r>
+        <w:rPr>
+          <w:rFonts w:hint="eastAsia"/>
+          <w:color w:val="C00000"/>
+        </w:rPr>
+        <w:t>系统及方法，</w:t>
+      </w:r>
+      <w:r>
+        <w:rPr>
+          <w:rFonts w:hint="eastAsia"/>
+          <w:color w:val="C00000"/>
+        </w:rPr>
+        <w:t>申请号：</w:t>
+      </w:r>
+      <w:r>
+        <w:rPr>
+          <w:rFonts w:hint="eastAsia"/>
+          <w:color w:val="C00000"/>
+        </w:rPr>
+        <w:t>2</w:t>
+      </w:r>
+      <w:r>
+        <w:rPr>
+          <w:color w:val="C00000"/>
+        </w:rPr>
+        <w:t>02211720445.8</w:t>
+      </w:r>
+      <w:r>
+        <w:rPr>
+          <w:rFonts w:hint="eastAsia"/>
+          <w:color w:val="C00000"/>
+        </w:rPr>
+        <w:t>，申请日：</w:t>
+      </w:r>
+      <w:r>
+        <w:rPr>
+          <w:rFonts w:hint="eastAsia"/>
+          <w:color w:val="C00000"/>
+        </w:rPr>
+        <w:t>202</w:t>
+      </w:r>
+      <w:r>
+        <w:rPr>
+          <w:color w:val="C00000"/>
+        </w:rPr>
+        <w:t>2</w:t>
+      </w:r>
+      <w:r>
+        <w:rPr>
+          <w:rFonts w:hint="eastAsia"/>
+          <w:color w:val="C00000"/>
+        </w:rPr>
+        <w:t>.</w:t>
+      </w:r>
+      <w:r>
+        <w:rPr>
+          <w:color w:val="C00000"/>
+        </w:rPr>
+        <w:t>12</w:t>
+      </w:r>
+      <w:r>
+        <w:rPr>
+          <w:rFonts w:hint="eastAsia"/>
+          <w:color w:val="C00000"/>
+        </w:rPr>
+        <w:t>.</w:t>
+      </w:r>
+      <w:r>
+        <w:rPr>
+          <w:color w:val="C00000"/>
+        </w:rPr>
+        <w:t>30</w:t>
+      </w:r>
+      <w:r>
+        <w:rPr>
+          <w:rFonts w:hint="eastAsia"/>
+          <w:color w:val="C00000"/>
+        </w:rPr>
+        <w:t>.</w:t>
+      </w:r>
+    </w:p>
+    <w:p>
+      <w:pPr>
+        <w:rPr>
+          <w:color w:val="C00000"/>
+        </w:rPr>
+      </w:pPr>
+      <w:r>
+        <w:rPr>
+          <w:rFonts w:hint="eastAsia"/>
+          <w:color w:val="C00000"/>
+        </w:rPr>
+        <w:t>[</w:t>
+      </w:r>
+      <w:r>
+        <w:rPr>
+          <w:color w:val="C00000"/>
+        </w:rPr>
         <w:t>P</w:t>
       </w:r>
       <w:r>
         <w:rPr>
           <w:color w:val="C00000"/>
         </w:rPr>
-        <w:t>9</w:t>
-      </w:r>
-      <w:r>
-        <w:rPr>
-          <w:color w:val="C00000"/>
-        </w:rPr>
-        <w:t xml:space="preserve">] </w:t>
-      </w:r>
-      <w:r>
-        <w:rPr>
-          <w:rFonts w:hint="eastAsia"/>
-          <w:color w:val="C00000"/>
-        </w:rPr>
-        <w:t>郑臻哲、</w:t>
-      </w:r>
-      <w:r>
-        <w:rPr>
-          <w:rFonts w:hint="eastAsia"/>
-          <w:color w:val="C00000"/>
-        </w:rPr>
-        <w:t>郭萌涵</w:t>
-      </w:r>
-      <w:r>
-        <w:rPr>
-          <w:rFonts w:hint="eastAsia"/>
-          <w:color w:val="C00000"/>
-        </w:rPr>
-        <w:t>、吴帆、陈贵海</w:t>
+        <w:t>10</w:t>
+      </w:r>
+      <w:r>
+        <w:rPr>
+          <w:color w:val="C00000"/>
+        </w:rPr>
+        <w:t>]</w:t>
+      </w:r>
+      <w:r>
+        <w:rPr>
+          <w:color w:val="C00000"/>
+        </w:rPr>
+        <w:t xml:space="preserve"> </w:t>
+      </w:r>
+      <w:r>
+        <w:rPr>
+          <w:rFonts w:hint="eastAsia"/>
+          <w:color w:val="C00000"/>
+        </w:rPr>
+        <w:t>郑臻哲</w:t>
+      </w:r>
+      <w:r>
+        <w:rPr>
+          <w:rFonts w:hint="eastAsia"/>
+          <w:color w:val="C00000"/>
+        </w:rPr>
+        <w:t>、</w:t>
+      </w:r>
+      <w:r>
+        <w:rPr>
+          <w:rFonts w:hint="eastAsia"/>
+          <w:color w:val="C00000"/>
+        </w:rPr>
+        <w:t>王靖楠</w:t>
+      </w:r>
+      <w:r>
+        <w:rPr>
+          <w:rFonts w:hint="eastAsia"/>
+          <w:color w:val="C00000"/>
+        </w:rPr>
+        <w:t>*</w:t>
+      </w:r>
+      <w:r>
+        <w:rPr>
+          <w:rFonts w:hint="eastAsia"/>
+          <w:color w:val="C00000"/>
+        </w:rPr>
+        <w:t>、</w:t>
+      </w:r>
+      <w:r>
+        <w:rPr>
+          <w:rFonts w:hint="eastAsia"/>
+          <w:color w:val="C00000"/>
+        </w:rPr>
+        <w:t>吴帆</w:t>
+      </w:r>
+      <w:r>
+        <w:rPr>
+          <w:rFonts w:hint="eastAsia"/>
+          <w:color w:val="C00000"/>
+        </w:rPr>
+        <w:t>、</w:t>
+      </w:r>
+      <w:r>
+        <w:rPr>
+          <w:rFonts w:hint="eastAsia"/>
+          <w:color w:val="C00000"/>
+        </w:rPr>
+        <w:t>陈贵海</w:t>
+      </w:r>
+      <w:r>
+        <w:rPr>
+          <w:rFonts w:hint="eastAsia"/>
+          <w:color w:val="C00000"/>
+        </w:rPr>
+        <w:t xml:space="preserve"> </w:t>
+      </w:r>
+      <w:r>
+        <w:rPr>
+          <w:rFonts w:hint="eastAsia"/>
+          <w:color w:val="C00000"/>
+        </w:rPr>
+        <w:t>基于一组点云传感器的实时动态三维建模方法及系统</w:t>
+      </w:r>
+      <w:r>
+        <w:rPr>
+          <w:rFonts w:hint="eastAsia"/>
+          <w:color w:val="C00000"/>
+        </w:rPr>
+        <w:t>，</w:t>
+      </w:r>
+      <w:r>
+        <w:rPr>
+          <w:rFonts w:hint="eastAsia"/>
+          <w:color w:val="C00000"/>
+        </w:rPr>
+        <w:t>申请号：</w:t>
+      </w:r>
+      <w:r>
+        <w:rPr>
+          <w:rFonts w:hint="eastAsia"/>
+          <w:color w:val="C00000"/>
+        </w:rPr>
+        <w:t>202310026499.2</w:t>
+      </w:r>
+      <w:r>
+        <w:rPr>
+          <w:color w:val="C00000"/>
+        </w:rPr>
+        <w:t xml:space="preserve"> </w:t>
+      </w:r>
+      <w:r>
+        <w:rPr>
+          <w:rFonts w:hint="eastAsia"/>
+          <w:color w:val="C00000"/>
+        </w:rPr>
+        <w:t>申请日：</w:t>
+      </w:r>
+      <w:r>
+        <w:rPr>
+          <w:color w:val="C00000"/>
+        </w:rPr>
+        <w:t>2023/1/9</w:t>
       </w:r>
       <w:r>
         <w:rPr>
@@ -948,112 +1207,129 @@
         </w:rPr>
         <w:t>.</w:t>
       </w:r>
-      <w:r>
-        <w:rPr>
-          <w:color w:val="C00000"/>
+    </w:p>
+    <w:p>
+      <w:pPr>
+        <w:rPr>
+          <w:rFonts w:hint="eastAsia"/>
+        </w:rPr>
+      </w:pPr>
+      <w:r>
+        <w:rPr>
+          <w:rFonts w:hint="eastAsia"/>
+        </w:rPr>
+        <w:t>[</w:t>
+      </w:r>
+      <w:r>
+        <w:t xml:space="preserve">P11] </w:t>
+      </w:r>
+      <w:r>
+        <w:rPr>
+          <w:rFonts w:hint="eastAsia"/>
+        </w:rPr>
+        <w:t>一种用于</w:t>
+      </w:r>
+      <w:r>
+        <w:rPr>
+          <w:rFonts w:hint="eastAsia"/>
+        </w:rPr>
+        <w:t>AI</w:t>
+      </w:r>
+      <w:r>
+        <w:rPr>
+          <w:rFonts w:hint="eastAsia"/>
+        </w:rPr>
+        <w:t>模型提升的分布式数据选择方法</w:t>
+      </w:r>
+      <w:r>
+        <w:rPr>
+          <w:rFonts w:hint="eastAsia"/>
         </w:rPr>
         <w:t xml:space="preserve"> </w:t>
       </w:r>
       <w:r>
         <w:rPr>
           <w:rFonts w:hint="eastAsia"/>
-          <w:color w:val="C00000"/>
-        </w:rPr>
-        <w:t>考虑不确定状态的序列化决策智能体实现系统及方法，</w:t>
-      </w:r>
-      <w:r>
-        <w:rPr>
-          <w:rFonts w:hint="eastAsia"/>
-          <w:color w:val="C00000"/>
-        </w:rPr>
-        <w:t>申请号：</w:t>
-      </w:r>
-      <w:r>
-        <w:rPr>
-          <w:rFonts w:hint="eastAsia"/>
-          <w:color w:val="C00000"/>
-        </w:rPr>
-        <w:t>2</w:t>
-      </w:r>
-      <w:r>
-        <w:rPr>
-          <w:color w:val="C00000"/>
-        </w:rPr>
-        <w:t>022</w:t>
-      </w:r>
-      <w:r>
-        <w:rPr>
-          <w:color w:val="C00000"/>
-        </w:rPr>
-        <w:t>11720445</w:t>
-      </w:r>
-      <w:r>
-        <w:rPr>
-          <w:color w:val="C00000"/>
-        </w:rPr>
-        <w:t>.</w:t>
-      </w:r>
-      <w:r>
-        <w:rPr>
-          <w:color w:val="C00000"/>
-        </w:rPr>
-        <w:t>8</w:t>
-      </w:r>
-      <w:r>
-        <w:rPr>
-          <w:rFonts w:hint="eastAsia"/>
-          <w:color w:val="C00000"/>
-        </w:rPr>
-        <w:t>，申请日：</w:t>
-      </w:r>
-      <w:r>
-        <w:rPr>
-          <w:rFonts w:hint="eastAsia"/>
-          <w:color w:val="C00000"/>
-        </w:rPr>
-        <w:t>202</w:t>
-      </w:r>
-      <w:r>
-        <w:rPr>
-          <w:color w:val="C00000"/>
-        </w:rPr>
-        <w:t>2</w:t>
-      </w:r>
-      <w:r>
-        <w:rPr>
-          <w:rFonts w:hint="eastAsia"/>
-          <w:color w:val="C00000"/>
-        </w:rPr>
-        <w:t>.</w:t>
-      </w:r>
-      <w:r>
-        <w:rPr>
-          <w:color w:val="C00000"/>
-        </w:rPr>
-        <w:t>12</w:t>
-      </w:r>
-      <w:r>
-        <w:rPr>
-          <w:rFonts w:hint="eastAsia"/>
-          <w:color w:val="C00000"/>
-        </w:rPr>
-        <w:t>.</w:t>
-      </w:r>
-      <w:r>
-        <w:rPr>
-          <w:color w:val="C00000"/>
-        </w:rPr>
-        <w:t>30</w:t>
-      </w:r>
-      <w:r>
-        <w:rPr>
-          <w:rFonts w:hint="eastAsia"/>
-          <w:color w:val="C00000"/>
-        </w:rPr>
-        <w:t>.</w:t>
+        </w:rPr>
+        <w:t>公辰</w:t>
       </w:r>
     </w:p>
-    <w:p/>
+    <w:p>
+      <w:pPr>
+        <w:rPr>
+          <w:rFonts w:hint="eastAsia"/>
+        </w:rPr>
+      </w:pPr>
+      <w:r>
+        <w:rPr>
+          <w:rFonts w:hint="eastAsia"/>
+        </w:rPr>
+        <w:t>[</w:t>
+      </w:r>
+      <w:r>
+        <w:t xml:space="preserve">P12] </w:t>
+      </w:r>
+      <w:r>
+        <w:rPr>
+          <w:rFonts w:hint="eastAsia"/>
+        </w:rPr>
+        <w:t>层次化联邦学习中多边协同知识迁移技术</w:t>
+      </w:r>
+      <w:r>
+        <w:rPr>
+          <w:rFonts w:hint="eastAsia"/>
+        </w:rPr>
+        <w:t xml:space="preserve"> </w:t>
+      </w:r>
+      <w:r>
+        <w:rPr>
+          <w:rFonts w:hint="eastAsia"/>
+        </w:rPr>
+        <w:t>张嵩立</w:t>
+      </w:r>
+    </w:p>
+    <w:p>
+      <w:pPr>
+        <w:rPr>
+          <w:rFonts w:hint="eastAsia"/>
+        </w:rPr>
+      </w:pPr>
+      <w:r>
+        <w:rPr>
+          <w:rFonts w:hint="eastAsia"/>
+        </w:rPr>
+        <w:t>[</w:t>
+      </w:r>
+      <w:r>
+        <w:t xml:space="preserve">P13] </w:t>
+      </w:r>
+      <w:proofErr w:type="gramStart"/>
+      <w:r>
+        <w:rPr>
+          <w:rFonts w:hint="eastAsia"/>
+        </w:rPr>
+        <w:t>端云分布式</w:t>
+      </w:r>
+      <w:proofErr w:type="gramEnd"/>
+      <w:r>
+        <w:rPr>
+          <w:rFonts w:hint="eastAsia"/>
+        </w:rPr>
+        <w:t>早退神经网络的联邦训练方法</w:t>
+      </w:r>
+      <w:r>
+        <w:rPr>
+          <w:rFonts w:hint="eastAsia"/>
+        </w:rPr>
+        <w:t xml:space="preserve"> </w:t>
+      </w:r>
+      <w:r>
+        <w:rPr>
+          <w:rFonts w:hint="eastAsia"/>
+        </w:rPr>
+        <w:t>刘尚育</w:t>
+      </w:r>
+    </w:p>
     <w:sectPr>
       <w:pgSz w:w="11900" w:h="16840"/>
       <w:pgMar w:top="1440" w:right="1440" w:bottom="1440" w:left="1440" w:header="851" w:footer="992" w:gutter="0"/>
@@ -1065,7 +1341,7 @@
 </file>
 
 <file path=word/endnotes.xml><?xml version="1.0" encoding="utf-8"?>
-<w:endnotes xmlns:wpc="http://schemas.microsoft.com/office/word/2010/wordprocessingCanvas" xmlns:cx="http://schemas.microsoft.com/office/drawing/2014/chartex" xmlns:cx1="http://schemas.microsoft.com/office/drawing/2015/9/8/chartex" xmlns:cx2="http://schemas.microsoft.com/office/drawing/2015/10/21/chartex" xmlns:cx3="http://schemas.microsoft.com/office/drawing/2016/5/9/chartex" xmlns:cx4="http://schemas.microsoft.com/office/drawing/2016/5/10/chartex" xmlns:cx5="http://schemas.microsoft.com/office/drawing/2016/5/11/chartex" xmlns:cx6="http://schemas.microsoft.com/office/drawing/2016/5/12/chartex" xmlns:cx7="http://schemas.microsoft.com/office/drawing/2016/5/13/chartex" xmlns:cx8="http://schemas.microsoft.com/office/drawing/2016/5/14/chartex" xmlns:mc="http://schemas.openxmlformats.org/markup-compatibility/2006" xmlns:aink="http://schemas.microsoft.com/office/drawing/2016/ink" xmlns:am3d="http://schemas.microsoft.com/office/drawing/2017/model3d" xmlns:o="urn:schemas-microsoft-com:office:office" xmlns:oel="http://schemas.microsoft.com/office/2019/extlst" xmlns:r="http://schemas.openxmlformats.org/officeDocument/2006/relationships" xmlns:m="http://schemas.openxmlformats.org/officeDocument/2006/math" xmlns:v="urn:schemas-microsoft-com:vml" xmlns:wp14="http://schemas.microsoft.com/office/word/2010/wordprocessingDrawing" xmlns:wp="http://schemas.openxmlformats.org/drawingml/2006/wordprocessingDrawing" xmlns:w10="urn:schemas-microsoft-com:office:word" xmlns:w="http://schemas.openxmlformats.org/wordprocessingml/2006/main" xmlns:w14="http://schemas.microsoft.com/office/word/2010/wordml" xmlns:w15="http://schemas.microsoft.com/office/word/2012/wordml" xmlns:w16cex="http://schemas.microsoft.com/office/word/2018/wordml/cex" xmlns:w16cid="http://schemas.microsoft.com/office/word/2016/wordml/cid" xmlns:w16="http://schemas.microsoft.com/office/word/2018/wordml" xmlns:w16sdtdh="http://schemas.microsoft.com/office/word/2020/wordml/sdtdatahash" xmlns:w16se="http://schemas.microsoft.com/office/word/2015/wordml/symex" xmlns:wpg="http://schemas.microsoft.com/office/word/2010/wordprocessingGroup" xmlns:wpi="http://schemas.microsoft.com/office/word/2010/wordprocessingInk" xmlns:wne="http://schemas.microsoft.com/office/word/2006/wordml" xmlns:wps="http://schemas.microsoft.com/office/word/2010/wordprocessingShape" mc:Ignorable="w14 w15 w16se w16cid w16 w16cex w16sdtdh wp14">
+<w:endnotes xmlns:wpc="http://schemas.microsoft.com/office/word/2010/wordprocessingCanvas" xmlns:cx="http://schemas.microsoft.com/office/drawing/2014/chartex" xmlns:cx1="http://schemas.microsoft.com/office/drawing/2015/9/8/chartex" xmlns:cx2="http://schemas.microsoft.com/office/drawing/2015/10/21/chartex" xmlns:cx3="http://schemas.microsoft.com/office/drawing/2016/5/9/chartex" xmlns:cx4="http://schemas.microsoft.com/office/drawing/2016/5/10/chartex" xmlns:cx5="http://schemas.microsoft.com/office/drawing/2016/5/11/chartex" xmlns:cx6="http://schemas.microsoft.com/office/drawing/2016/5/12/chartex" xmlns:cx7="http://schemas.microsoft.com/office/drawing/2016/5/13/chartex" xmlns:cx8="http://schemas.microsoft.com/office/drawing/2016/5/14/chartex" xmlns:mc="http://schemas.openxmlformats.org/markup-compatibility/2006" xmlns:aink="http://schemas.microsoft.com/office/drawing/2016/ink" xmlns:am3d="http://schemas.microsoft.com/office/drawing/2017/model3d" xmlns:o="urn:schemas-microsoft-com:office:office" xmlns:oel="http://schemas.microsoft.com/office/2019/extlst" xmlns:r="http://schemas.openxmlformats.org/officeDocument/2006/relationships" xmlns:m="http://schemas.openxmlformats.org/officeDocument/2006/math" xmlns:v="urn:schemas-microsoft-com:vml" xmlns:wp14="http://schemas.microsoft.com/office/word/2010/wordprocessingDrawing" xmlns:wp="http://schemas.openxmlformats.org/drawingml/2006/wordprocessingDrawing" xmlns:w10="urn:schemas-microsoft-com:office:word" xmlns:w="http://schemas.openxmlformats.org/wordprocessingml/2006/main" xmlns:w14="http://schemas.microsoft.com/office/word/2010/wordml" xmlns:w15="http://schemas.microsoft.com/office/word/2012/wordml" xmlns:w16cex="http://schemas.microsoft.com/office/word/2018/wordml/cex" xmlns:w16cid="http://schemas.microsoft.com/office/word/2016/wordml/cid" xmlns:w16="http://schemas.microsoft.com/office/word/2018/wordml" xmlns:w16du="http://schemas.microsoft.com/office/word/2023/wordml/word16du" xmlns:w16sdtdh="http://schemas.microsoft.com/office/word/2020/wordml/sdtdatahash" xmlns:w16se="http://schemas.microsoft.com/office/word/2015/wordml/symex" xmlns:wpg="http://schemas.microsoft.com/office/word/2010/wordprocessingGroup" xmlns:wpi="http://schemas.microsoft.com/office/word/2010/wordprocessingInk" xmlns:wne="http://schemas.microsoft.com/office/word/2006/wordml" xmlns:wps="http://schemas.microsoft.com/office/word/2010/wordprocessingShape" mc:Ignorable="w14 w15 w16se w16cid w16 w16cex w16sdtdh wp14">
   <w:endnote w:type="separator" w:id="-1">
     <w:p>
       <w:r>
@@ -1084,7 +1360,7 @@
 </file>
 
 <file path=word/footnotes.xml><?xml version="1.0" encoding="utf-8"?>
-<w:footnotes xmlns:wpc="http://schemas.microsoft.com/office/word/2010/wordprocessingCanvas" xmlns:cx="http://schemas.microsoft.com/office/drawing/2014/chartex" xmlns:cx1="http://schemas.microsoft.com/office/drawing/2015/9/8/chartex" xmlns:cx2="http://schemas.microsoft.com/office/drawing/2015/10/21/chartex" xmlns:cx3="http://schemas.microsoft.com/office/drawing/2016/5/9/chartex" xmlns:cx4="http://schemas.microsoft.com/office/drawing/2016/5/10/chartex" xmlns:cx5="http://schemas.microsoft.com/office/drawing/2016/5/11/chartex" xmlns:cx6="http://schemas.microsoft.com/office/drawing/2016/5/12/chartex" xmlns:cx7="http://schemas.microsoft.com/office/drawing/2016/5/13/chartex" xmlns:cx8="http://schemas.microsoft.com/office/drawing/2016/5/14/chartex" xmlns:mc="http://schemas.openxmlformats.org/markup-compatibility/2006" xmlns:aink="http://schemas.microsoft.com/office/drawing/2016/ink" xmlns:am3d="http://schemas.microsoft.com/office/drawing/2017/model3d" xmlns:o="urn:schemas-microsoft-com:office:office" xmlns:oel="http://schemas.microsoft.com/office/2019/extlst" xmlns:r="http://schemas.openxmlformats.org/officeDocument/2006/relationships" xmlns:m="http://schemas.openxmlformats.org/officeDocument/2006/math" xmlns:v="urn:schemas-microsoft-com:vml" xmlns:wp14="http://schemas.microsoft.com/office/word/2010/wordprocessingDrawing" xmlns:wp="http://schemas.openxmlformats.org/drawingml/2006/wordprocessingDrawing" xmlns:w10="urn:schemas-microsoft-com:office:word" xmlns:w="http://schemas.openxmlformats.org/wordprocessingml/2006/main" xmlns:w14="http://schemas.microsoft.com/office/word/2010/wordml" xmlns:w15="http://schemas.microsoft.com/office/word/2012/wordml" xmlns:w16cex="http://schemas.microsoft.com/office/word/2018/wordml/cex" xmlns:w16cid="http://schemas.microsoft.com/office/word/2016/wordml/cid" xmlns:w16="http://schemas.microsoft.com/office/word/2018/wordml" xmlns:w16sdtdh="http://schemas.microsoft.com/office/word/2020/wordml/sdtdatahash" xmlns:w16se="http://schemas.microsoft.com/office/word/2015/wordml/symex" xmlns:wpg="http://schemas.microsoft.com/office/word/2010/wordprocessingGroup" xmlns:wpi="http://schemas.microsoft.com/office/word/2010/wordprocessingInk" xmlns:wne="http://schemas.microsoft.com/office/word/2006/wordml" xmlns:wps="http://schemas.microsoft.com/office/word/2010/wordprocessingShape" mc:Ignorable="w14 w15 w16se w16cid w16 w16cex w16sdtdh wp14">
+<w:footnotes xmlns:wpc="http://schemas.microsoft.com/office/word/2010/wordprocessingCanvas" xmlns:cx="http://schemas.microsoft.com/office/drawing/2014/chartex" xmlns:cx1="http://schemas.microsoft.com/office/drawing/2015/9/8/chartex" xmlns:cx2="http://schemas.microsoft.com/office/drawing/2015/10/21/chartex" xmlns:cx3="http://schemas.microsoft.com/office/drawing/2016/5/9/chartex" xmlns:cx4="http://schemas.microsoft.com/office/drawing/2016/5/10/chartex" xmlns:cx5="http://schemas.microsoft.com/office/drawing/2016/5/11/chartex" xmlns:cx6="http://schemas.microsoft.com/office/drawing/2016/5/12/chartex" xmlns:cx7="http://schemas.microsoft.com/office/drawing/2016/5/13/chartex" xmlns:cx8="http://schemas.microsoft.com/office/drawing/2016/5/14/chartex" xmlns:mc="http://schemas.openxmlformats.org/markup-compatibility/2006" xmlns:aink="http://schemas.microsoft.com/office/drawing/2016/ink" xmlns:am3d="http://schemas.microsoft.com/office/drawing/2017/model3d" xmlns:o="urn:schemas-microsoft-com:office:office" xmlns:oel="http://schemas.microsoft.com/office/2019/extlst" xmlns:r="http://schemas.openxmlformats.org/officeDocument/2006/relationships" xmlns:m="http://schemas.openxmlformats.org/officeDocument/2006/math" xmlns:v="urn:schemas-microsoft-com:vml" xmlns:wp14="http://schemas.microsoft.com/office/word/2010/wordprocessingDrawing" xmlns:wp="http://schemas.openxmlformats.org/drawingml/2006/wordprocessingDrawing" xmlns:w10="urn:schemas-microsoft-com:office:word" xmlns:w="http://schemas.openxmlformats.org/wordprocessingml/2006/main" xmlns:w14="http://schemas.microsoft.com/office/word/2010/wordml" xmlns:w15="http://schemas.microsoft.com/office/word/2012/wordml" xmlns:w16cex="http://schemas.microsoft.com/office/word/2018/wordml/cex" xmlns:w16cid="http://schemas.microsoft.com/office/word/2016/wordml/cid" xmlns:w16="http://schemas.microsoft.com/office/word/2018/wordml" xmlns:w16du="http://schemas.microsoft.com/office/word/2023/wordml/word16du" xmlns:w16sdtdh="http://schemas.microsoft.com/office/word/2020/wordml/sdtdatahash" xmlns:w16se="http://schemas.microsoft.com/office/word/2015/wordml/symex" xmlns:wpg="http://schemas.microsoft.com/office/word/2010/wordprocessingGroup" xmlns:wpi="http://schemas.microsoft.com/office/word/2010/wordprocessingInk" xmlns:wne="http://schemas.microsoft.com/office/word/2006/wordml" xmlns:wps="http://schemas.microsoft.com/office/word/2010/wordprocessingShape" mc:Ignorable="w14 w15 w16se w16cid w16 w16cex w16sdtdh wp14">
   <w:footnote w:type="separator" w:id="-1">
     <w:p>
       <w:r>
@@ -1505,7 +1781,6 @@
   <w:style w:type="character" w:default="1" w:styleId="a0">
     <w:name w:val="Default Paragraph Font"/>
     <w:uiPriority w:val="1"/>
-    <w:semiHidden/>
     <w:unhideWhenUsed/>
   </w:style>
   <w:style w:type="table" w:default="1" w:styleId="a1">
